--- a/学习行为异常检测.docx
+++ b/学习行为异常检测.docx
@@ -23,23 +23,12 @@
       </w:r>
     </w:p>
     <w:p>
-      <w:pPr>
+      <w:bookmarkStart w:id="0" w:name="_Hlk136472133"/>
+      <w:r>
         <w:rPr>
           <w:rFonts w:hint="eastAsia"/>
         </w:rPr>
-      </w:pPr>
-      <w:bookmarkStart w:id="0" w:name="_Hlk136472133"/>
-      <w:r>
-        <w:rPr>
-          <w:rFonts w:hint="eastAsia"/>
-        </w:rPr>
-        <w:t>学习过程数据异常检测</w:t>
-      </w:r>
-      <w:r>
-        <w:rPr>
-          <w:rFonts w:hint="eastAsia"/>
-        </w:rPr>
-        <w:t>分为学习行为异常检测和学习时间异常检测。学习行为异常检测是通过聚类算法，分析学生</w:t>
+        <w:t>学习过程数据异常检测分为学习行为异常检测和学习时间异常检测。学习行为异常检测是通过聚类算法，分析学生</w:t>
       </w:r>
       <w:r>
         <w:rPr>
@@ -61,6 +50,16 @@
       </w:r>
     </w:p>
     <w:bookmarkEnd w:id="0"/>
+    <w:p/>
+    <w:p>
+      <w:r>
+        <w:rPr>
+          <w:rFonts w:hint="eastAsia"/>
+        </w:rPr>
+        <w:t>课程特征提取：</w:t>
+      </w:r>
+    </w:p>
+    <w:p/>
     <w:p>
       <w:pPr>
         <w:rPr>
@@ -69,20 +68,6 @@
       </w:pPr>
     </w:p>
     <w:p>
-      <w:r>
-        <w:rPr>
-          <w:rFonts w:hint="eastAsia"/>
-        </w:rPr>
-        <w:t>课程特征提取：</w:t>
-      </w:r>
-    </w:p>
-    <w:p/>
-    <w:p>
-      <w:pPr>
-        <w:rPr>
-          <w:rFonts w:hint="eastAsia"/>
-        </w:rPr>
-      </w:pPr>
       <w:r>
         <w:rPr>
           <w:rFonts w:hint="eastAsia"/>
